--- a/3 term Подготовка к экзамену/ББИ-24-1 Теория и ответы/Ответы теория к ДУ.docx
+++ b/3 term Подготовка к экзамену/ББИ-24-1 Теория и ответы/Ответы теория к ДУ.docx
@@ -2047,6 +2047,7 @@
           <w:bCs/>
           <w:sz w:val="26"/>
           <w:szCs w:val="26"/>
+          <w:highlight w:val="yellow"/>
         </w:rPr>
       </w:pPr>
       <w:r>
@@ -2055,6 +2056,7 @@
           <w:bCs/>
           <w:sz w:val="26"/>
           <w:szCs w:val="26"/>
+          <w:highlight w:val="yellow"/>
         </w:rPr>
         <w:t xml:space="preserve">Уравнения в полных дифференциалах. </w:t>
       </w:r>
@@ -2173,17 +2175,6 @@
         </w:rPr>
         <w:t>функций</w:t>
       </w:r>
-    </w:p>
-    <w:p>
-      <w:pPr>
-        <w:pStyle w:val="Default"/>
-        <w:spacing w:after="53"/>
-        <w:rPr>
-          <w:sz w:val="26"/>
-          <w:szCs w:val="26"/>
-          <w:lang w:val="ru-RU"/>
-        </w:rPr>
-      </w:pPr>
     </w:p>
     <w:p>
       <w:pPr>
@@ -3094,6 +3085,7 @@
       <w:r>
         <w:rPr>
           <w:rFonts w:eastAsia="Times New Roman"/>
+          <w:highlight w:val="yellow"/>
           <w:lang w:val="ru-RU"/>
         </w:rPr>
         <w:t>неоднородное</w:t>
@@ -3101,6 +3093,7 @@
       <w:r>
         <w:rPr>
           <w:rFonts w:eastAsia="Times New Roman"/>
+          <w:highlight w:val="yellow"/>
           <w:lang w:val="ru-RU"/>
         </w:rPr>
         <w:t>.</w:t>
@@ -3390,7 +3383,6 @@
         <w:rPr>
           <w:sz w:val="26"/>
           <w:szCs w:val="26"/>
-          <w:lang w:val="ru-RU"/>
         </w:rPr>
       </w:pPr>
       <w:r>
@@ -3398,9 +3390,17 @@
           <w:noProof/>
         </w:rPr>
         <w:drawing>
-          <wp:inline distT="0" distB="0" distL="0" distR="0" wp14:anchorId="3AE3CD7C" wp14:editId="48A1B6B8">
+          <wp:anchor distT="0" distB="0" distL="114300" distR="114300" simplePos="0" relativeHeight="251658240" behindDoc="0" locked="0" layoutInCell="1" allowOverlap="1" wp14:anchorId="3AE3CD7C" wp14:editId="261B0EF5">
+            <wp:simplePos x="457200" y="4661065"/>
+            <wp:positionH relativeFrom="column">
+              <wp:align>left</wp:align>
+            </wp:positionH>
+            <wp:positionV relativeFrom="paragraph">
+              <wp:align>top</wp:align>
+            </wp:positionV>
             <wp:extent cx="3478857" cy="3314700"/>
             <wp:effectExtent l="0" t="0" r="7620" b="0"/>
+            <wp:wrapSquare wrapText="bothSides"/>
             <wp:docPr id="6" name="Рисунок 6"/>
             <wp:cNvGraphicFramePr>
               <a:graphicFrameLocks xmlns:a="http://schemas.openxmlformats.org/drawingml/2006/main" noChangeAspect="1"/>
@@ -3424,6 +3424,9 @@
                             </a14:imgLayer>
                           </a14:imgProps>
                         </a:ext>
+                        <a:ext uri="{28A0092B-C50C-407E-A947-70E740481C1C}">
+                          <a14:useLocalDpi xmlns:a14="http://schemas.microsoft.com/office/drawing/2010/main" val="0"/>
+                        </a:ext>
                       </a:extLst>
                     </a:blip>
                     <a:stretch>
@@ -3433,7 +3436,7 @@
                   <pic:spPr>
                     <a:xfrm>
                       <a:off x="0" y="0"/>
-                      <a:ext cx="3483524" cy="3319147"/>
+                      <a:ext cx="3478857" cy="3314700"/>
                     </a:xfrm>
                     <a:prstGeom prst="rect">
                       <a:avLst/>
@@ -3442,8 +3445,15 @@
                 </pic:pic>
               </a:graphicData>
             </a:graphic>
-          </wp:inline>
+          </wp:anchor>
         </w:drawing>
+      </w:r>
+      <w:r>
+        <w:rPr>
+          <w:sz w:val="26"/>
+          <w:szCs w:val="26"/>
+        </w:rPr>
+        <w:br w:type="textWrapping" w:clear="all"/>
       </w:r>
     </w:p>
     <w:p>
@@ -3992,6 +4002,7 @@
           <w:rFonts w:eastAsia="Times New Roman"/>
           <w:lang w:val="ru-RU"/>
         </w:rPr>
+        <w:lastRenderedPageBreak/>
         <w:t xml:space="preserve">1) При </w:t>
       </w:r>
       <w:r>
@@ -4058,7 +4069,6 @@
         <w:rPr>
           <w:rFonts w:eastAsia="Times New Roman"/>
         </w:rPr>
-        <w:lastRenderedPageBreak/>
         <w:t>2</w:t>
       </w:r>
       <w:proofErr w:type="gramStart"/>
